--- a/fase1/requisitos.docx
+++ b/fase1/requisitos.docx
@@ -830,6 +830,29 @@
     </w:p>
     <w:p>
       <w:pPr>
+        <w:pStyle w:val="PargrafodaLista"/>
+        <w:numPr>
+          <w:ilvl w:val="0"/>
+          <w:numId w:val="1"/>
+        </w:numPr>
+        <w:jc w:val="both"/>
+        <w:rPr>
+          <w:rFonts w:ascii="Arial" w:hAnsi="Arial" w:cs="Arial"/>
+          <w:sz w:val="20"/>
+          <w:szCs w:val="20"/>
+        </w:rPr>
+      </w:pPr>
+      <w:r>
+        <w:rPr>
+          <w:rFonts w:ascii="Arial" w:hAnsi="Arial" w:cs="Arial"/>
+          <w:sz w:val="20"/>
+          <w:szCs w:val="20"/>
+        </w:rPr>
+        <w:t>Listar todos os veículos</w:t>
+      </w:r>
+    </w:p>
+    <w:p>
+      <w:pPr>
         <w:jc w:val="both"/>
         <w:rPr>
           <w:rFonts w:ascii="Arial" w:hAnsi="Arial" w:cs="Arial"/>
@@ -1041,23 +1064,7 @@
           <w:sz w:val="24"/>
           <w:szCs w:val="24"/>
         </w:rPr>
-        <w:t>Gestão de eventos</w:t>
-      </w:r>
-      <w:r>
-        <w:rPr>
-          <w:rFonts w:ascii="Arial" w:hAnsi="Arial" w:cs="Arial"/>
-          <w:sz w:val="24"/>
-          <w:szCs w:val="24"/>
-        </w:rPr>
-        <w:t xml:space="preserve"> (Ricardo Pereira – 2002165)</w:t>
-      </w:r>
-      <w:r>
-        <w:rPr>
-          <w:rFonts w:ascii="Arial" w:hAnsi="Arial" w:cs="Arial"/>
-          <w:sz w:val="24"/>
-          <w:szCs w:val="24"/>
-        </w:rPr>
-        <w:t>:</w:t>
+        <w:t>Gestão de eventos (Ricardo Pereira – 2202165):</w:t>
       </w:r>
     </w:p>
     <w:p>
@@ -1065,8 +1072,9 @@
         <w:pStyle w:val="PargrafodaLista"/>
         <w:numPr>
           <w:ilvl w:val="0"/>
-          <w:numId w:val="2"/>
-        </w:numPr>
+          <w:numId w:val="6"/>
+        </w:numPr>
+        <w:spacing w:line="256" w:lineRule="auto"/>
         <w:jc w:val="both"/>
         <w:rPr>
           <w:rFonts w:ascii="Arial" w:hAnsi="Arial" w:cs="Arial"/>
@@ -1088,8 +1096,33 @@
         <w:pStyle w:val="PargrafodaLista"/>
         <w:numPr>
           <w:ilvl w:val="1"/>
-          <w:numId w:val="2"/>
-        </w:numPr>
+          <w:numId w:val="6"/>
+        </w:numPr>
+        <w:spacing w:line="256" w:lineRule="auto"/>
+        <w:jc w:val="both"/>
+        <w:rPr>
+          <w:rFonts w:ascii="Arial" w:hAnsi="Arial" w:cs="Arial"/>
+          <w:sz w:val="20"/>
+          <w:szCs w:val="20"/>
+        </w:rPr>
+      </w:pPr>
+      <w:r>
+        <w:rPr>
+          <w:rFonts w:ascii="Arial" w:hAnsi="Arial" w:cs="Arial"/>
+          <w:sz w:val="20"/>
+          <w:szCs w:val="20"/>
+        </w:rPr>
+        <w:t>Adicionar nome</w:t>
+      </w:r>
+    </w:p>
+    <w:p>
+      <w:pPr>
+        <w:pStyle w:val="PargrafodaLista"/>
+        <w:numPr>
+          <w:ilvl w:val="1"/>
+          <w:numId w:val="6"/>
+        </w:numPr>
+        <w:spacing w:line="256" w:lineRule="auto"/>
         <w:jc w:val="both"/>
         <w:rPr>
           <w:rFonts w:ascii="Arial" w:hAnsi="Arial" w:cs="Arial"/>
@@ -1111,8 +1144,9 @@
         <w:pStyle w:val="PargrafodaLista"/>
         <w:numPr>
           <w:ilvl w:val="1"/>
-          <w:numId w:val="2"/>
-        </w:numPr>
+          <w:numId w:val="6"/>
+        </w:numPr>
+        <w:spacing w:line="256" w:lineRule="auto"/>
         <w:jc w:val="both"/>
         <w:rPr>
           <w:rFonts w:ascii="Arial" w:hAnsi="Arial" w:cs="Arial"/>
@@ -1134,62 +1168,33 @@
         <w:pStyle w:val="PargrafodaLista"/>
         <w:numPr>
           <w:ilvl w:val="1"/>
-          <w:numId w:val="2"/>
-        </w:numPr>
-        <w:jc w:val="both"/>
-        <w:rPr>
-          <w:rFonts w:ascii="Arial" w:hAnsi="Arial" w:cs="Arial"/>
-          <w:sz w:val="20"/>
-          <w:szCs w:val="20"/>
-        </w:rPr>
-      </w:pPr>
-      <w:r>
-        <w:rPr>
-          <w:rFonts w:ascii="Arial" w:hAnsi="Arial" w:cs="Arial"/>
-          <w:sz w:val="20"/>
-          <w:szCs w:val="20"/>
-        </w:rPr>
-        <w:t>Adicionar duração</w:t>
-      </w:r>
-    </w:p>
-    <w:p>
-      <w:pPr>
-        <w:pStyle w:val="PargrafodaLista"/>
-        <w:numPr>
-          <w:ilvl w:val="1"/>
-          <w:numId w:val="2"/>
-        </w:numPr>
-        <w:jc w:val="both"/>
-        <w:rPr>
-          <w:rFonts w:ascii="Arial" w:hAnsi="Arial" w:cs="Arial"/>
-          <w:sz w:val="20"/>
-          <w:szCs w:val="20"/>
-        </w:rPr>
-      </w:pPr>
-      <w:r>
-        <w:rPr>
-          <w:rFonts w:ascii="Arial" w:hAnsi="Arial" w:cs="Arial"/>
-          <w:sz w:val="20"/>
-          <w:szCs w:val="20"/>
-        </w:rPr>
-        <w:t>Adicionar local</w:t>
-      </w:r>
-      <w:r>
-        <w:rPr>
-          <w:rFonts w:ascii="Arial" w:hAnsi="Arial" w:cs="Arial"/>
-          <w:sz w:val="20"/>
-          <w:szCs w:val="20"/>
-        </w:rPr>
-        <w:t xml:space="preserve"> (com informação detalhada)</w:t>
-      </w:r>
-    </w:p>
-    <w:p>
-      <w:pPr>
-        <w:pStyle w:val="PargrafodaLista"/>
-        <w:numPr>
-          <w:ilvl w:val="1"/>
-          <w:numId w:val="2"/>
-        </w:numPr>
+          <w:numId w:val="6"/>
+        </w:numPr>
+        <w:spacing w:line="256" w:lineRule="auto"/>
+        <w:jc w:val="both"/>
+        <w:rPr>
+          <w:rFonts w:ascii="Arial" w:hAnsi="Arial" w:cs="Arial"/>
+          <w:sz w:val="20"/>
+          <w:szCs w:val="20"/>
+        </w:rPr>
+      </w:pPr>
+      <w:r>
+        <w:rPr>
+          <w:rFonts w:ascii="Arial" w:hAnsi="Arial" w:cs="Arial"/>
+          <w:sz w:val="20"/>
+          <w:szCs w:val="20"/>
+        </w:rPr>
+        <w:t xml:space="preserve">Adicionar local </w:t>
+      </w:r>
+    </w:p>
+    <w:p>
+      <w:pPr>
+        <w:pStyle w:val="PargrafodaLista"/>
+        <w:numPr>
+          <w:ilvl w:val="1"/>
+          <w:numId w:val="6"/>
+        </w:numPr>
+        <w:spacing w:line="256" w:lineRule="auto"/>
         <w:jc w:val="both"/>
         <w:rPr>
           <w:rFonts w:ascii="Arial" w:hAnsi="Arial" w:cs="Arial"/>
@@ -1211,61 +1216,218 @@
         <w:pStyle w:val="PargrafodaLista"/>
         <w:numPr>
           <w:ilvl w:val="1"/>
-          <w:numId w:val="2"/>
-        </w:numPr>
-        <w:jc w:val="both"/>
-        <w:rPr>
-          <w:rFonts w:ascii="Arial" w:hAnsi="Arial" w:cs="Arial"/>
-          <w:sz w:val="20"/>
-          <w:szCs w:val="20"/>
-        </w:rPr>
-      </w:pPr>
-      <w:r>
-        <w:rPr>
-          <w:rFonts w:ascii="Arial" w:hAnsi="Arial" w:cs="Arial"/>
-          <w:sz w:val="20"/>
-          <w:szCs w:val="20"/>
-        </w:rPr>
-        <w:t>Calcular o número de veículos em exposição</w:t>
-      </w:r>
+          <w:numId w:val="6"/>
+        </w:numPr>
+        <w:spacing w:line="256" w:lineRule="auto"/>
+        <w:jc w:val="both"/>
+        <w:rPr>
+          <w:rFonts w:ascii="Arial" w:hAnsi="Arial" w:cs="Arial"/>
+          <w:sz w:val="20"/>
+          <w:szCs w:val="20"/>
+        </w:rPr>
+      </w:pPr>
+      <w:r>
+        <w:rPr>
+          <w:rFonts w:ascii="Arial" w:hAnsi="Arial" w:cs="Arial"/>
+          <w:sz w:val="20"/>
+          <w:szCs w:val="20"/>
+        </w:rPr>
+        <w:t>Opção para selecionar para onde vão os veículos em e</w:t>
+      </w:r>
+      <w:r>
+        <w:rPr>
+          <w:rFonts w:ascii="Arial" w:hAnsi="Arial" w:cs="Arial"/>
+          <w:sz w:val="20"/>
+          <w:szCs w:val="20"/>
+        </w:rPr>
+        <w:t>x</w:t>
+      </w:r>
+      <w:r>
+        <w:rPr>
+          <w:rFonts w:ascii="Arial" w:hAnsi="Arial" w:cs="Arial"/>
+          <w:sz w:val="20"/>
+          <w:szCs w:val="20"/>
+        </w:rPr>
+        <w:t>posição no final do evento (por omissão irão ser transportados para a sede)</w:t>
+      </w:r>
+    </w:p>
+    <w:p>
+      <w:pPr>
+        <w:jc w:val="both"/>
+        <w:rPr>
+          <w:rFonts w:ascii="Arial" w:hAnsi="Arial" w:cs="Arial"/>
+          <w:sz w:val="20"/>
+          <w:szCs w:val="20"/>
+        </w:rPr>
+      </w:pPr>
     </w:p>
     <w:p>
       <w:pPr>
         <w:pStyle w:val="PargrafodaLista"/>
         <w:numPr>
           <w:ilvl w:val="0"/>
-          <w:numId w:val="2"/>
-        </w:numPr>
-        <w:jc w:val="both"/>
-        <w:rPr>
-          <w:rFonts w:ascii="Arial" w:hAnsi="Arial" w:cs="Arial"/>
-          <w:sz w:val="20"/>
-          <w:szCs w:val="20"/>
-        </w:rPr>
-      </w:pPr>
-      <w:r>
-        <w:rPr>
-          <w:rFonts w:ascii="Arial" w:hAnsi="Arial" w:cs="Arial"/>
-          <w:sz w:val="20"/>
-          <w:szCs w:val="20"/>
-        </w:rPr>
-        <w:t xml:space="preserve">Após terminar o evento deve-se transportar o conjunto de veículos em exposição para a sede ou </w:t>
-      </w:r>
-      <w:r>
-        <w:rPr>
-          <w:rFonts w:ascii="Arial" w:hAnsi="Arial" w:cs="Arial"/>
-          <w:sz w:val="20"/>
-          <w:szCs w:val="20"/>
-        </w:rPr>
-        <w:t>para outro evento</w:t>
-      </w:r>
-      <w:r>
-        <w:rPr>
-          <w:rFonts w:ascii="Arial" w:hAnsi="Arial" w:cs="Arial"/>
-          <w:sz w:val="20"/>
-          <w:szCs w:val="20"/>
-        </w:rPr>
-        <w:t>,</w:t>
+          <w:numId w:val="6"/>
+        </w:numPr>
+        <w:spacing w:line="256" w:lineRule="auto"/>
+        <w:jc w:val="both"/>
+        <w:rPr>
+          <w:rFonts w:ascii="Arial" w:hAnsi="Arial" w:cs="Arial"/>
+          <w:sz w:val="20"/>
+          <w:szCs w:val="20"/>
+        </w:rPr>
+      </w:pPr>
+      <w:r>
+        <w:rPr>
+          <w:rFonts w:ascii="Arial" w:hAnsi="Arial" w:cs="Arial"/>
+          <w:sz w:val="20"/>
+          <w:szCs w:val="20"/>
+        </w:rPr>
+        <w:lastRenderedPageBreak/>
+        <w:t>Alterar evento</w:t>
+      </w:r>
+    </w:p>
+    <w:p>
+      <w:pPr>
+        <w:pStyle w:val="PargrafodaLista"/>
+        <w:numPr>
+          <w:ilvl w:val="1"/>
+          <w:numId w:val="6"/>
+        </w:numPr>
+        <w:spacing w:line="256" w:lineRule="auto"/>
+        <w:jc w:val="both"/>
+        <w:rPr>
+          <w:rFonts w:ascii="Arial" w:hAnsi="Arial" w:cs="Arial"/>
+          <w:sz w:val="20"/>
+          <w:szCs w:val="20"/>
+        </w:rPr>
+      </w:pPr>
+      <w:r>
+        <w:rPr>
+          <w:rFonts w:ascii="Arial" w:hAnsi="Arial" w:cs="Arial"/>
+          <w:sz w:val="20"/>
+          <w:szCs w:val="20"/>
+        </w:rPr>
+        <w:t>Alterar nome</w:t>
+      </w:r>
+    </w:p>
+    <w:p>
+      <w:pPr>
+        <w:pStyle w:val="PargrafodaLista"/>
+        <w:numPr>
+          <w:ilvl w:val="1"/>
+          <w:numId w:val="6"/>
+        </w:numPr>
+        <w:spacing w:line="256" w:lineRule="auto"/>
+        <w:jc w:val="both"/>
+        <w:rPr>
+          <w:rFonts w:ascii="Arial" w:hAnsi="Arial" w:cs="Arial"/>
+          <w:sz w:val="20"/>
+          <w:szCs w:val="20"/>
+        </w:rPr>
+      </w:pPr>
+      <w:r>
+        <w:rPr>
+          <w:rFonts w:ascii="Arial" w:hAnsi="Arial" w:cs="Arial"/>
+          <w:sz w:val="20"/>
+          <w:szCs w:val="20"/>
+        </w:rPr>
+        <w:t>Alterar data de início (se o evento ainda não começou)</w:t>
+      </w:r>
+    </w:p>
+    <w:p>
+      <w:pPr>
+        <w:pStyle w:val="PargrafodaLista"/>
+        <w:numPr>
+          <w:ilvl w:val="1"/>
+          <w:numId w:val="6"/>
+        </w:numPr>
+        <w:spacing w:line="256" w:lineRule="auto"/>
+        <w:jc w:val="both"/>
+        <w:rPr>
+          <w:rFonts w:ascii="Arial" w:hAnsi="Arial" w:cs="Arial"/>
+          <w:sz w:val="20"/>
+          <w:szCs w:val="20"/>
+        </w:rPr>
+      </w:pPr>
+      <w:r>
+        <w:rPr>
+          <w:rFonts w:ascii="Arial" w:hAnsi="Arial" w:cs="Arial"/>
+          <w:sz w:val="20"/>
+          <w:szCs w:val="20"/>
+        </w:rPr>
+        <w:t>Alterar data de fim</w:t>
+      </w:r>
+    </w:p>
+    <w:p>
+      <w:pPr>
+        <w:pStyle w:val="PargrafodaLista"/>
+        <w:numPr>
+          <w:ilvl w:val="1"/>
+          <w:numId w:val="6"/>
+        </w:numPr>
+        <w:spacing w:line="256" w:lineRule="auto"/>
+        <w:jc w:val="both"/>
+        <w:rPr>
+          <w:rFonts w:ascii="Arial" w:hAnsi="Arial" w:cs="Arial"/>
+          <w:sz w:val="20"/>
+          <w:szCs w:val="20"/>
+        </w:rPr>
+      </w:pPr>
+      <w:r>
+        <w:rPr>
+          <w:rFonts w:ascii="Arial" w:hAnsi="Arial" w:cs="Arial"/>
+          <w:sz w:val="20"/>
+          <w:szCs w:val="20"/>
+        </w:rPr>
+        <w:t>Alterar local (se o evento ainda não começou)</w:t>
+      </w:r>
+    </w:p>
+    <w:p>
+      <w:pPr>
+        <w:pStyle w:val="PargrafodaLista"/>
+        <w:numPr>
+          <w:ilvl w:val="1"/>
+          <w:numId w:val="6"/>
+        </w:numPr>
+        <w:spacing w:line="256" w:lineRule="auto"/>
+        <w:jc w:val="both"/>
+        <w:rPr>
+          <w:rFonts w:ascii="Arial" w:hAnsi="Arial" w:cs="Arial"/>
+          <w:sz w:val="20"/>
+          <w:szCs w:val="20"/>
+        </w:rPr>
+      </w:pPr>
+      <w:r>
+        <w:rPr>
+          <w:rFonts w:ascii="Arial" w:hAnsi="Arial" w:cs="Arial"/>
+          <w:sz w:val="20"/>
+          <w:szCs w:val="20"/>
+        </w:rPr>
+        <w:t>Alterar conjunto de veículos em exposição</w:t>
+      </w:r>
+    </w:p>
+    <w:p>
+      <w:pPr>
+        <w:pStyle w:val="PargrafodaLista"/>
+        <w:numPr>
+          <w:ilvl w:val="1"/>
+          <w:numId w:val="6"/>
+        </w:numPr>
+        <w:spacing w:line="256" w:lineRule="auto"/>
+        <w:jc w:val="both"/>
+        <w:rPr>
+          <w:rFonts w:ascii="Arial" w:hAnsi="Arial" w:cs="Arial"/>
+          <w:sz w:val="20"/>
+          <w:szCs w:val="20"/>
+        </w:rPr>
+      </w:pPr>
+      <w:r>
+        <w:rPr>
+          <w:rFonts w:ascii="Arial" w:hAnsi="Arial" w:cs="Arial"/>
+          <w:sz w:val="20"/>
+          <w:szCs w:val="20"/>
+        </w:rPr>
+        <w:t>Alterar a finalidade do conjunto de veículos em exposição</w:t>
       </w:r>
     </w:p>
     <w:p>
@@ -1273,22 +1435,95 @@
         <w:pStyle w:val="PargrafodaLista"/>
         <w:numPr>
           <w:ilvl w:val="0"/>
-          <w:numId w:val="2"/>
-        </w:numPr>
-        <w:jc w:val="both"/>
-        <w:rPr>
-          <w:rFonts w:ascii="Arial" w:hAnsi="Arial" w:cs="Arial"/>
-          <w:sz w:val="20"/>
-          <w:szCs w:val="20"/>
-        </w:rPr>
-      </w:pPr>
-      <w:r>
-        <w:rPr>
-          <w:rFonts w:ascii="Arial" w:hAnsi="Arial" w:cs="Arial"/>
-          <w:sz w:val="20"/>
-          <w:szCs w:val="20"/>
-        </w:rPr>
-        <w:t>Consultar os veículos que estão em exposição.</w:t>
+          <w:numId w:val="6"/>
+        </w:numPr>
+        <w:spacing w:line="256" w:lineRule="auto"/>
+        <w:jc w:val="both"/>
+        <w:rPr>
+          <w:rFonts w:ascii="Arial" w:hAnsi="Arial" w:cs="Arial"/>
+          <w:sz w:val="20"/>
+          <w:szCs w:val="20"/>
+        </w:rPr>
+      </w:pPr>
+      <w:r>
+        <w:rPr>
+          <w:rFonts w:ascii="Arial" w:hAnsi="Arial" w:cs="Arial"/>
+          <w:sz w:val="20"/>
+          <w:szCs w:val="20"/>
+        </w:rPr>
+        <w:t>Consultar evento:</w:t>
+      </w:r>
+    </w:p>
+    <w:p>
+      <w:pPr>
+        <w:pStyle w:val="PargrafodaLista"/>
+        <w:numPr>
+          <w:ilvl w:val="1"/>
+          <w:numId w:val="6"/>
+        </w:numPr>
+        <w:spacing w:line="256" w:lineRule="auto"/>
+        <w:jc w:val="both"/>
+        <w:rPr>
+          <w:rFonts w:ascii="Arial" w:hAnsi="Arial" w:cs="Arial"/>
+          <w:sz w:val="20"/>
+          <w:szCs w:val="20"/>
+        </w:rPr>
+      </w:pPr>
+      <w:r>
+        <w:rPr>
+          <w:rFonts w:ascii="Arial" w:hAnsi="Arial" w:cs="Arial"/>
+          <w:sz w:val="20"/>
+          <w:szCs w:val="20"/>
+        </w:rPr>
+        <w:t>Consultar informações sobre um evento em específico</w:t>
+      </w:r>
+    </w:p>
+    <w:p>
+      <w:pPr>
+        <w:pStyle w:val="PargrafodaLista"/>
+        <w:numPr>
+          <w:ilvl w:val="0"/>
+          <w:numId w:val="6"/>
+        </w:numPr>
+        <w:spacing w:line="256" w:lineRule="auto"/>
+        <w:jc w:val="both"/>
+        <w:rPr>
+          <w:rFonts w:ascii="Arial" w:hAnsi="Arial" w:cs="Arial"/>
+          <w:sz w:val="20"/>
+          <w:szCs w:val="20"/>
+        </w:rPr>
+      </w:pPr>
+      <w:r>
+        <w:rPr>
+          <w:rFonts w:ascii="Arial" w:hAnsi="Arial" w:cs="Arial"/>
+          <w:sz w:val="20"/>
+          <w:szCs w:val="20"/>
+        </w:rPr>
+        <w:t>Listar todos os eventos</w:t>
+      </w:r>
+    </w:p>
+    <w:p>
+      <w:pPr>
+        <w:pStyle w:val="PargrafodaLista"/>
+        <w:numPr>
+          <w:ilvl w:val="0"/>
+          <w:numId w:val="6"/>
+        </w:numPr>
+        <w:spacing w:line="256" w:lineRule="auto"/>
+        <w:jc w:val="both"/>
+        <w:rPr>
+          <w:rFonts w:ascii="Arial" w:hAnsi="Arial" w:cs="Arial"/>
+          <w:sz w:val="20"/>
+          <w:szCs w:val="20"/>
+        </w:rPr>
+      </w:pPr>
+      <w:r>
+        <w:rPr>
+          <w:rFonts w:ascii="Arial" w:hAnsi="Arial" w:cs="Arial"/>
+          <w:sz w:val="20"/>
+          <w:szCs w:val="20"/>
+        </w:rPr>
+        <w:t>Cancelar evento</w:t>
       </w:r>
     </w:p>
     <w:p>
@@ -2349,7 +2584,7 @@
   <w:abstractNum w:abstractNumId="0" w15:restartNumberingAfterBreak="0">
     <w:nsid w:val="0A2840EC"/>
     <w:multiLevelType w:val="hybridMultilevel"/>
-    <w:tmpl w:val="DFDEECAC"/>
+    <w:tmpl w:val="7C4E5A12"/>
     <w:lvl w:ilvl="0" w:tplc="08160001">
       <w:start w:val="1"/>
       <w:numFmt w:val="bullet"/>
@@ -2374,7 +2609,7 @@
         <w:rFonts w:ascii="Courier New" w:hAnsi="Courier New" w:cs="Courier New" w:hint="default"/>
       </w:rPr>
     </w:lvl>
-    <w:lvl w:ilvl="2" w:tplc="08160005" w:tentative="1">
+    <w:lvl w:ilvl="2" w:tplc="08160005">
       <w:start w:val="1"/>
       <w:numFmt w:val="bullet"/>
       <w:lvlText w:val=""/>
@@ -2925,6 +3160,9 @@
   </w:num>
   <w:num w:numId="5" w16cid:durableId="894118426">
     <w:abstractNumId w:val="2"/>
+  </w:num>
+  <w:num w:numId="6" w16cid:durableId="1499806476">
+    <w:abstractNumId w:val="0"/>
   </w:num>
 </w:numbering>
 </file>

--- a/fase1/requisitos.docx
+++ b/fase1/requisitos.docx
@@ -219,7 +219,191 @@
       <w:pPr>
         <w:pStyle w:val="PargrafodaLista"/>
         <w:numPr>
-          <w:ilvl w:val="1"/>
+          <w:ilvl w:val="2"/>
+          <w:numId w:val="1"/>
+        </w:numPr>
+        <w:jc w:val="both"/>
+        <w:rPr>
+          <w:rFonts w:ascii="Arial" w:hAnsi="Arial" w:cs="Arial"/>
+          <w:sz w:val="20"/>
+          <w:szCs w:val="20"/>
+        </w:rPr>
+      </w:pPr>
+      <w:r>
+        <w:rPr>
+          <w:rFonts w:ascii="Arial" w:hAnsi="Arial" w:cs="Arial"/>
+          <w:sz w:val="20"/>
+          <w:szCs w:val="20"/>
+        </w:rPr>
+        <w:t>Mês de registo</w:t>
+      </w:r>
+    </w:p>
+    <w:p>
+      <w:pPr>
+        <w:pStyle w:val="PargrafodaLista"/>
+        <w:numPr>
+          <w:ilvl w:val="2"/>
+          <w:numId w:val="1"/>
+        </w:numPr>
+        <w:jc w:val="both"/>
+        <w:rPr>
+          <w:rFonts w:ascii="Arial" w:hAnsi="Arial" w:cs="Arial"/>
+          <w:sz w:val="20"/>
+          <w:szCs w:val="20"/>
+        </w:rPr>
+      </w:pPr>
+      <w:r>
+        <w:rPr>
+          <w:rFonts w:ascii="Arial" w:hAnsi="Arial" w:cs="Arial"/>
+          <w:sz w:val="20"/>
+          <w:szCs w:val="20"/>
+        </w:rPr>
+        <w:t>Ano</w:t>
+      </w:r>
+    </w:p>
+    <w:p>
+      <w:pPr>
+        <w:pStyle w:val="PargrafodaLista"/>
+        <w:numPr>
+          <w:ilvl w:val="2"/>
+          <w:numId w:val="1"/>
+        </w:numPr>
+        <w:jc w:val="both"/>
+        <w:rPr>
+          <w:rFonts w:ascii="Arial" w:hAnsi="Arial" w:cs="Arial"/>
+          <w:sz w:val="20"/>
+          <w:szCs w:val="20"/>
+        </w:rPr>
+      </w:pPr>
+      <w:r>
+        <w:rPr>
+          <w:rFonts w:ascii="Arial" w:hAnsi="Arial" w:cs="Arial"/>
+          <w:sz w:val="20"/>
+          <w:szCs w:val="20"/>
+        </w:rPr>
+        <w:t>Quilómetros</w:t>
+      </w:r>
+    </w:p>
+    <w:p>
+      <w:pPr>
+        <w:pStyle w:val="PargrafodaLista"/>
+        <w:numPr>
+          <w:ilvl w:val="2"/>
+          <w:numId w:val="1"/>
+        </w:numPr>
+        <w:jc w:val="both"/>
+        <w:rPr>
+          <w:rFonts w:ascii="Arial" w:hAnsi="Arial" w:cs="Arial"/>
+          <w:sz w:val="20"/>
+          <w:szCs w:val="20"/>
+        </w:rPr>
+      </w:pPr>
+      <w:r>
+        <w:rPr>
+          <w:rFonts w:ascii="Arial" w:hAnsi="Arial" w:cs="Arial"/>
+          <w:sz w:val="20"/>
+          <w:szCs w:val="20"/>
+        </w:rPr>
+        <w:t>Cilindrada</w:t>
+      </w:r>
+    </w:p>
+    <w:p>
+      <w:pPr>
+        <w:pStyle w:val="PargrafodaLista"/>
+        <w:numPr>
+          <w:ilvl w:val="2"/>
+          <w:numId w:val="1"/>
+        </w:numPr>
+        <w:jc w:val="both"/>
+        <w:rPr>
+          <w:rFonts w:ascii="Arial" w:hAnsi="Arial" w:cs="Arial"/>
+          <w:sz w:val="20"/>
+          <w:szCs w:val="20"/>
+        </w:rPr>
+      </w:pPr>
+      <w:r>
+        <w:rPr>
+          <w:rFonts w:ascii="Arial" w:hAnsi="Arial" w:cs="Arial"/>
+          <w:sz w:val="20"/>
+          <w:szCs w:val="20"/>
+        </w:rPr>
+        <w:t>Potência</w:t>
+      </w:r>
+    </w:p>
+    <w:p>
+      <w:pPr>
+        <w:pStyle w:val="PargrafodaLista"/>
+        <w:numPr>
+          <w:ilvl w:val="2"/>
+          <w:numId w:val="1"/>
+        </w:numPr>
+        <w:jc w:val="both"/>
+        <w:rPr>
+          <w:rFonts w:ascii="Arial" w:hAnsi="Arial" w:cs="Arial"/>
+          <w:sz w:val="20"/>
+          <w:szCs w:val="20"/>
+        </w:rPr>
+      </w:pPr>
+      <w:r>
+        <w:rPr>
+          <w:rFonts w:ascii="Arial" w:hAnsi="Arial" w:cs="Arial"/>
+          <w:sz w:val="20"/>
+          <w:szCs w:val="20"/>
+        </w:rPr>
+        <w:t>Cor</w:t>
+      </w:r>
+    </w:p>
+    <w:p>
+      <w:pPr>
+        <w:pStyle w:val="PargrafodaLista"/>
+        <w:numPr>
+          <w:ilvl w:val="2"/>
+          <w:numId w:val="1"/>
+        </w:numPr>
+        <w:jc w:val="both"/>
+        <w:rPr>
+          <w:rFonts w:ascii="Arial" w:hAnsi="Arial" w:cs="Arial"/>
+          <w:sz w:val="20"/>
+          <w:szCs w:val="20"/>
+        </w:rPr>
+      </w:pPr>
+      <w:r>
+        <w:rPr>
+          <w:rFonts w:ascii="Arial" w:hAnsi="Arial" w:cs="Arial"/>
+          <w:sz w:val="20"/>
+          <w:szCs w:val="20"/>
+        </w:rPr>
+        <w:t>Segmento</w:t>
+      </w:r>
+    </w:p>
+    <w:p>
+      <w:pPr>
+        <w:pStyle w:val="PargrafodaLista"/>
+        <w:numPr>
+          <w:ilvl w:val="2"/>
+          <w:numId w:val="1"/>
+        </w:numPr>
+        <w:jc w:val="both"/>
+        <w:rPr>
+          <w:rFonts w:ascii="Arial" w:hAnsi="Arial" w:cs="Arial"/>
+          <w:sz w:val="20"/>
+          <w:szCs w:val="20"/>
+        </w:rPr>
+      </w:pPr>
+      <w:r>
+        <w:rPr>
+          <w:rFonts w:ascii="Arial" w:hAnsi="Arial" w:cs="Arial"/>
+          <w:sz w:val="20"/>
+          <w:szCs w:val="20"/>
+        </w:rPr>
+        <w:t>Nº de portas</w:t>
+      </w:r>
+    </w:p>
+    <w:p>
+      <w:pPr>
+        <w:pStyle w:val="PargrafodaLista"/>
+        <w:numPr>
+          <w:ilvl w:val="2"/>
           <w:numId w:val="1"/>
         </w:numPr>
         <w:jc w:val="both"/>
@@ -274,18 +458,24 @@
           <w:sz w:val="20"/>
           <w:szCs w:val="20"/>
         </w:rPr>
-        <w:t xml:space="preserve"> ou em </w:t>
-      </w:r>
-      <w:proofErr w:type="spellStart"/>
-      <w:r>
-        <w:rPr>
-          <w:rFonts w:ascii="Arial" w:hAnsi="Arial" w:cs="Arial"/>
-          <w:sz w:val="20"/>
-          <w:szCs w:val="20"/>
-        </w:rPr>
-        <w:t>esposição</w:t>
-      </w:r>
-      <w:proofErr w:type="spellEnd"/>
+        <w:t xml:space="preserve"> ou em e</w:t>
+      </w:r>
+      <w:r>
+        <w:rPr>
+          <w:rFonts w:ascii="Arial" w:hAnsi="Arial" w:cs="Arial"/>
+          <w:sz w:val="20"/>
+          <w:szCs w:val="20"/>
+        </w:rPr>
+        <w:t>x</w:t>
+      </w:r>
+      <w:r>
+        <w:rPr>
+          <w:rFonts w:ascii="Arial" w:hAnsi="Arial" w:cs="Arial"/>
+          <w:sz w:val="20"/>
+          <w:szCs w:val="20"/>
+        </w:rPr>
+        <w:t>posição</w:t>
+      </w:r>
       <w:r>
         <w:rPr>
           <w:rFonts w:ascii="Arial" w:hAnsi="Arial" w:cs="Arial"/>
@@ -477,6 +667,213 @@
           <w:szCs w:val="20"/>
         </w:rPr>
         <w:t>Características do veículo</w:t>
+      </w:r>
+    </w:p>
+    <w:p>
+      <w:pPr>
+        <w:pStyle w:val="PargrafodaLista"/>
+        <w:numPr>
+          <w:ilvl w:val="2"/>
+          <w:numId w:val="1"/>
+        </w:numPr>
+        <w:jc w:val="both"/>
+        <w:rPr>
+          <w:rFonts w:ascii="Arial" w:hAnsi="Arial" w:cs="Arial"/>
+          <w:sz w:val="20"/>
+          <w:szCs w:val="20"/>
+        </w:rPr>
+      </w:pPr>
+      <w:r>
+        <w:rPr>
+          <w:rFonts w:ascii="Arial" w:hAnsi="Arial" w:cs="Arial"/>
+          <w:sz w:val="20"/>
+          <w:szCs w:val="20"/>
+        </w:rPr>
+        <w:t>Mês de registo</w:t>
+      </w:r>
+    </w:p>
+    <w:p>
+      <w:pPr>
+        <w:pStyle w:val="PargrafodaLista"/>
+        <w:numPr>
+          <w:ilvl w:val="2"/>
+          <w:numId w:val="1"/>
+        </w:numPr>
+        <w:jc w:val="both"/>
+        <w:rPr>
+          <w:rFonts w:ascii="Arial" w:hAnsi="Arial" w:cs="Arial"/>
+          <w:sz w:val="20"/>
+          <w:szCs w:val="20"/>
+        </w:rPr>
+      </w:pPr>
+      <w:r>
+        <w:rPr>
+          <w:rFonts w:ascii="Arial" w:hAnsi="Arial" w:cs="Arial"/>
+          <w:sz w:val="20"/>
+          <w:szCs w:val="20"/>
+        </w:rPr>
+        <w:t>Ano</w:t>
+      </w:r>
+    </w:p>
+    <w:p>
+      <w:pPr>
+        <w:pStyle w:val="PargrafodaLista"/>
+        <w:numPr>
+          <w:ilvl w:val="2"/>
+          <w:numId w:val="1"/>
+        </w:numPr>
+        <w:jc w:val="both"/>
+        <w:rPr>
+          <w:rFonts w:ascii="Arial" w:hAnsi="Arial" w:cs="Arial"/>
+          <w:sz w:val="20"/>
+          <w:szCs w:val="20"/>
+        </w:rPr>
+      </w:pPr>
+      <w:r>
+        <w:rPr>
+          <w:rFonts w:ascii="Arial" w:hAnsi="Arial" w:cs="Arial"/>
+          <w:sz w:val="20"/>
+          <w:szCs w:val="20"/>
+        </w:rPr>
+        <w:t>Quilómetros</w:t>
+      </w:r>
+    </w:p>
+    <w:p>
+      <w:pPr>
+        <w:pStyle w:val="PargrafodaLista"/>
+        <w:numPr>
+          <w:ilvl w:val="2"/>
+          <w:numId w:val="1"/>
+        </w:numPr>
+        <w:jc w:val="both"/>
+        <w:rPr>
+          <w:rFonts w:ascii="Arial" w:hAnsi="Arial" w:cs="Arial"/>
+          <w:sz w:val="20"/>
+          <w:szCs w:val="20"/>
+        </w:rPr>
+      </w:pPr>
+      <w:r>
+        <w:rPr>
+          <w:rFonts w:ascii="Arial" w:hAnsi="Arial" w:cs="Arial"/>
+          <w:sz w:val="20"/>
+          <w:szCs w:val="20"/>
+        </w:rPr>
+        <w:t>Cilindrada</w:t>
+      </w:r>
+    </w:p>
+    <w:p>
+      <w:pPr>
+        <w:pStyle w:val="PargrafodaLista"/>
+        <w:numPr>
+          <w:ilvl w:val="2"/>
+          <w:numId w:val="1"/>
+        </w:numPr>
+        <w:jc w:val="both"/>
+        <w:rPr>
+          <w:rFonts w:ascii="Arial" w:hAnsi="Arial" w:cs="Arial"/>
+          <w:sz w:val="20"/>
+          <w:szCs w:val="20"/>
+        </w:rPr>
+      </w:pPr>
+      <w:r>
+        <w:rPr>
+          <w:rFonts w:ascii="Arial" w:hAnsi="Arial" w:cs="Arial"/>
+          <w:sz w:val="20"/>
+          <w:szCs w:val="20"/>
+        </w:rPr>
+        <w:t>Potência</w:t>
+      </w:r>
+    </w:p>
+    <w:p>
+      <w:pPr>
+        <w:pStyle w:val="PargrafodaLista"/>
+        <w:numPr>
+          <w:ilvl w:val="2"/>
+          <w:numId w:val="1"/>
+        </w:numPr>
+        <w:jc w:val="both"/>
+        <w:rPr>
+          <w:rFonts w:ascii="Arial" w:hAnsi="Arial" w:cs="Arial"/>
+          <w:sz w:val="20"/>
+          <w:szCs w:val="20"/>
+        </w:rPr>
+      </w:pPr>
+      <w:r>
+        <w:rPr>
+          <w:rFonts w:ascii="Arial" w:hAnsi="Arial" w:cs="Arial"/>
+          <w:sz w:val="20"/>
+          <w:szCs w:val="20"/>
+        </w:rPr>
+        <w:t>Cor</w:t>
+      </w:r>
+    </w:p>
+    <w:p>
+      <w:pPr>
+        <w:pStyle w:val="PargrafodaLista"/>
+        <w:numPr>
+          <w:ilvl w:val="2"/>
+          <w:numId w:val="1"/>
+        </w:numPr>
+        <w:jc w:val="both"/>
+        <w:rPr>
+          <w:rFonts w:ascii="Arial" w:hAnsi="Arial" w:cs="Arial"/>
+          <w:sz w:val="20"/>
+          <w:szCs w:val="20"/>
+        </w:rPr>
+      </w:pPr>
+      <w:r>
+        <w:rPr>
+          <w:rFonts w:ascii="Arial" w:hAnsi="Arial" w:cs="Arial"/>
+          <w:sz w:val="20"/>
+          <w:szCs w:val="20"/>
+        </w:rPr>
+        <w:t>Segmento</w:t>
+      </w:r>
+    </w:p>
+    <w:p>
+      <w:pPr>
+        <w:pStyle w:val="PargrafodaLista"/>
+        <w:numPr>
+          <w:ilvl w:val="2"/>
+          <w:numId w:val="1"/>
+        </w:numPr>
+        <w:jc w:val="both"/>
+        <w:rPr>
+          <w:rFonts w:ascii="Arial" w:hAnsi="Arial" w:cs="Arial"/>
+          <w:sz w:val="20"/>
+          <w:szCs w:val="20"/>
+        </w:rPr>
+      </w:pPr>
+      <w:r>
+        <w:rPr>
+          <w:rFonts w:ascii="Arial" w:hAnsi="Arial" w:cs="Arial"/>
+          <w:sz w:val="20"/>
+          <w:szCs w:val="20"/>
+        </w:rPr>
+        <w:t>Nº de portas</w:t>
+      </w:r>
+    </w:p>
+    <w:p>
+      <w:pPr>
+        <w:pStyle w:val="PargrafodaLista"/>
+        <w:numPr>
+          <w:ilvl w:val="2"/>
+          <w:numId w:val="1"/>
+        </w:numPr>
+        <w:jc w:val="both"/>
+        <w:rPr>
+          <w:rFonts w:ascii="Arial" w:hAnsi="Arial" w:cs="Arial"/>
+          <w:sz w:val="20"/>
+          <w:szCs w:val="20"/>
+        </w:rPr>
+      </w:pPr>
+      <w:r>
+        <w:rPr>
+          <w:rFonts w:ascii="Arial" w:hAnsi="Arial" w:cs="Arial"/>
+          <w:sz w:val="20"/>
+          <w:szCs w:val="20"/>
+        </w:rPr>
+        <w:t>Condição do veículo</w:t>
       </w:r>
     </w:p>
     <w:p>
@@ -928,6 +1325,7 @@
           <w:sz w:val="20"/>
           <w:szCs w:val="20"/>
         </w:rPr>
+        <w:lastRenderedPageBreak/>
         <w:t>Adicionar n</w:t>
       </w:r>
       <w:r>
@@ -1282,7 +1680,6 @@
           <w:sz w:val="20"/>
           <w:szCs w:val="20"/>
         </w:rPr>
-        <w:lastRenderedPageBreak/>
         <w:t>Alterar evento</w:t>
       </w:r>
     </w:p>
@@ -1623,6 +2020,69 @@
         </w:rPr>
         <w:t xml:space="preserve">informação do veículo, </w:t>
       </w:r>
+      <w:r>
+        <w:rPr>
+          <w:rFonts w:ascii="Arial" w:hAnsi="Arial" w:cs="Arial"/>
+          <w:sz w:val="20"/>
+          <w:szCs w:val="20"/>
+        </w:rPr>
+        <w:t>e</w:t>
+      </w:r>
+      <w:r>
+        <w:rPr>
+          <w:rFonts w:ascii="Arial" w:hAnsi="Arial" w:cs="Arial"/>
+          <w:sz w:val="20"/>
+          <w:szCs w:val="20"/>
+        </w:rPr>
+        <w:t>tc</w:t>
+      </w:r>
+      <w:r>
+        <w:rPr>
+          <w:rFonts w:ascii="Arial" w:hAnsi="Arial" w:cs="Arial"/>
+          <w:sz w:val="20"/>
+          <w:szCs w:val="20"/>
+        </w:rPr>
+        <w:t>)</w:t>
+      </w:r>
+    </w:p>
+    <w:p>
+      <w:pPr>
+        <w:pStyle w:val="PargrafodaLista"/>
+        <w:numPr>
+          <w:ilvl w:val="1"/>
+          <w:numId w:val="3"/>
+        </w:numPr>
+        <w:jc w:val="both"/>
+        <w:rPr>
+          <w:rFonts w:ascii="Arial" w:hAnsi="Arial" w:cs="Arial"/>
+          <w:sz w:val="20"/>
+          <w:szCs w:val="20"/>
+        </w:rPr>
+      </w:pPr>
+      <w:r>
+        <w:rPr>
+          <w:rFonts w:ascii="Arial" w:hAnsi="Arial" w:cs="Arial"/>
+          <w:sz w:val="20"/>
+          <w:szCs w:val="20"/>
+        </w:rPr>
+        <w:t>Adicionar venda (preço, cliente, data</w:t>
+      </w:r>
+      <w:r>
+        <w:rPr>
+          <w:rFonts w:ascii="Arial" w:hAnsi="Arial" w:cs="Arial"/>
+          <w:sz w:val="20"/>
+          <w:szCs w:val="20"/>
+        </w:rPr>
+        <w:t>, informação do veículo</w:t>
+      </w:r>
+      <w:r>
+        <w:rPr>
+          <w:rFonts w:ascii="Arial" w:hAnsi="Arial" w:cs="Arial"/>
+          <w:sz w:val="20"/>
+          <w:szCs w:val="20"/>
+        </w:rPr>
+        <w:t xml:space="preserve">, </w:t>
+      </w:r>
       <w:proofErr w:type="spellStart"/>
       <w:r>
         <w:rPr>
@@ -1630,7 +2090,15 @@
           <w:sz w:val="20"/>
           <w:szCs w:val="20"/>
         </w:rPr>
-        <w:t>ect</w:t>
+        <w:t>e</w:t>
+      </w:r>
+      <w:r>
+        <w:rPr>
+          <w:rFonts w:ascii="Arial" w:hAnsi="Arial" w:cs="Arial"/>
+          <w:sz w:val="20"/>
+          <w:szCs w:val="20"/>
+        </w:rPr>
+        <w:t>tc</w:t>
       </w:r>
       <w:proofErr w:type="spellEnd"/>
       <w:r>
@@ -1662,41 +2130,7 @@
           <w:sz w:val="20"/>
           <w:szCs w:val="20"/>
         </w:rPr>
-        <w:t>Adicionar venda (preço, cliente, data</w:t>
-      </w:r>
-      <w:r>
-        <w:rPr>
-          <w:rFonts w:ascii="Arial" w:hAnsi="Arial" w:cs="Arial"/>
-          <w:sz w:val="20"/>
-          <w:szCs w:val="20"/>
-        </w:rPr>
-        <w:t>, informação do veículo</w:t>
-      </w:r>
-      <w:r>
-        <w:rPr>
-          <w:rFonts w:ascii="Arial" w:hAnsi="Arial" w:cs="Arial"/>
-          <w:sz w:val="20"/>
-          <w:szCs w:val="20"/>
-        </w:rPr>
-        <w:t xml:space="preserve">, </w:t>
-      </w:r>
-      <w:proofErr w:type="spellStart"/>
-      <w:r>
-        <w:rPr>
-          <w:rFonts w:ascii="Arial" w:hAnsi="Arial" w:cs="Arial"/>
-          <w:sz w:val="20"/>
-          <w:szCs w:val="20"/>
-        </w:rPr>
-        <w:t>ect</w:t>
-      </w:r>
-      <w:proofErr w:type="spellEnd"/>
-      <w:r>
-        <w:rPr>
-          <w:rFonts w:ascii="Arial" w:hAnsi="Arial" w:cs="Arial"/>
-          <w:sz w:val="20"/>
-          <w:szCs w:val="20"/>
-        </w:rPr>
-        <w:t>)</w:t>
+        <w:t>Adicionar transação ao histórico do cliente</w:t>
       </w:r>
     </w:p>
     <w:p>
@@ -2174,6 +2608,7 @@
           <w:sz w:val="20"/>
           <w:szCs w:val="20"/>
         </w:rPr>
+        <w:lastRenderedPageBreak/>
         <w:t>NIF</w:t>
       </w:r>
     </w:p>
@@ -2722,7 +3157,7 @@
         <w:rFonts w:ascii="Courier New" w:hAnsi="Courier New" w:cs="Courier New" w:hint="default"/>
       </w:rPr>
     </w:lvl>
-    <w:lvl w:ilvl="2" w:tplc="08160005" w:tentative="1">
+    <w:lvl w:ilvl="2" w:tplc="08160005">
       <w:start w:val="1"/>
       <w:numFmt w:val="bullet"/>
       <w:lvlText w:val=""/>

--- a/fase1/requisitos.docx
+++ b/fase1/requisitos.docx
@@ -574,6 +574,406 @@
           <w:sz w:val="20"/>
           <w:szCs w:val="20"/>
         </w:rPr>
+        <w:t>Anterior dono</w:t>
+      </w:r>
+    </w:p>
+    <w:p>
+      <w:pPr>
+        <w:pStyle w:val="PargrafodaLista"/>
+        <w:numPr>
+          <w:ilvl w:val="1"/>
+          <w:numId w:val="1"/>
+        </w:numPr>
+        <w:jc w:val="both"/>
+        <w:rPr>
+          <w:rFonts w:ascii="Arial" w:hAnsi="Arial" w:cs="Arial"/>
+          <w:sz w:val="20"/>
+          <w:szCs w:val="20"/>
+        </w:rPr>
+      </w:pPr>
+      <w:r>
+        <w:rPr>
+          <w:rFonts w:ascii="Arial" w:hAnsi="Arial" w:cs="Arial"/>
+          <w:sz w:val="20"/>
+          <w:szCs w:val="20"/>
+        </w:rPr>
+        <w:t>Nº total de donos</w:t>
+      </w:r>
+    </w:p>
+    <w:p>
+      <w:pPr>
+        <w:pStyle w:val="PargrafodaLista"/>
+        <w:numPr>
+          <w:ilvl w:val="1"/>
+          <w:numId w:val="1"/>
+        </w:numPr>
+        <w:jc w:val="both"/>
+        <w:rPr>
+          <w:rFonts w:ascii="Arial" w:hAnsi="Arial" w:cs="Arial"/>
+          <w:sz w:val="20"/>
+          <w:szCs w:val="20"/>
+        </w:rPr>
+      </w:pPr>
+      <w:r>
+        <w:rPr>
+          <w:rFonts w:ascii="Arial" w:hAnsi="Arial" w:cs="Arial"/>
+          <w:sz w:val="20"/>
+          <w:szCs w:val="20"/>
+        </w:rPr>
+        <w:t>Características do veículo</w:t>
+      </w:r>
+    </w:p>
+    <w:p>
+      <w:pPr>
+        <w:pStyle w:val="PargrafodaLista"/>
+        <w:numPr>
+          <w:ilvl w:val="2"/>
+          <w:numId w:val="1"/>
+        </w:numPr>
+        <w:jc w:val="both"/>
+        <w:rPr>
+          <w:rFonts w:ascii="Arial" w:hAnsi="Arial" w:cs="Arial"/>
+          <w:sz w:val="20"/>
+          <w:szCs w:val="20"/>
+        </w:rPr>
+      </w:pPr>
+      <w:r>
+        <w:rPr>
+          <w:rFonts w:ascii="Arial" w:hAnsi="Arial" w:cs="Arial"/>
+          <w:sz w:val="20"/>
+          <w:szCs w:val="20"/>
+        </w:rPr>
+        <w:t>Mês de registo</w:t>
+      </w:r>
+    </w:p>
+    <w:p>
+      <w:pPr>
+        <w:pStyle w:val="PargrafodaLista"/>
+        <w:numPr>
+          <w:ilvl w:val="2"/>
+          <w:numId w:val="1"/>
+        </w:numPr>
+        <w:jc w:val="both"/>
+        <w:rPr>
+          <w:rFonts w:ascii="Arial" w:hAnsi="Arial" w:cs="Arial"/>
+          <w:sz w:val="20"/>
+          <w:szCs w:val="20"/>
+        </w:rPr>
+      </w:pPr>
+      <w:r>
+        <w:rPr>
+          <w:rFonts w:ascii="Arial" w:hAnsi="Arial" w:cs="Arial"/>
+          <w:sz w:val="20"/>
+          <w:szCs w:val="20"/>
+        </w:rPr>
+        <w:t>Ano</w:t>
+      </w:r>
+    </w:p>
+    <w:p>
+      <w:pPr>
+        <w:pStyle w:val="PargrafodaLista"/>
+        <w:numPr>
+          <w:ilvl w:val="2"/>
+          <w:numId w:val="1"/>
+        </w:numPr>
+        <w:jc w:val="both"/>
+        <w:rPr>
+          <w:rFonts w:ascii="Arial" w:hAnsi="Arial" w:cs="Arial"/>
+          <w:sz w:val="20"/>
+          <w:szCs w:val="20"/>
+        </w:rPr>
+      </w:pPr>
+      <w:r>
+        <w:rPr>
+          <w:rFonts w:ascii="Arial" w:hAnsi="Arial" w:cs="Arial"/>
+          <w:sz w:val="20"/>
+          <w:szCs w:val="20"/>
+        </w:rPr>
+        <w:t>Quilómetros</w:t>
+      </w:r>
+    </w:p>
+    <w:p>
+      <w:pPr>
+        <w:pStyle w:val="PargrafodaLista"/>
+        <w:numPr>
+          <w:ilvl w:val="2"/>
+          <w:numId w:val="1"/>
+        </w:numPr>
+        <w:jc w:val="both"/>
+        <w:rPr>
+          <w:rFonts w:ascii="Arial" w:hAnsi="Arial" w:cs="Arial"/>
+          <w:sz w:val="20"/>
+          <w:szCs w:val="20"/>
+        </w:rPr>
+      </w:pPr>
+      <w:r>
+        <w:rPr>
+          <w:rFonts w:ascii="Arial" w:hAnsi="Arial" w:cs="Arial"/>
+          <w:sz w:val="20"/>
+          <w:szCs w:val="20"/>
+        </w:rPr>
+        <w:t>Cilindrada</w:t>
+      </w:r>
+    </w:p>
+    <w:p>
+      <w:pPr>
+        <w:pStyle w:val="PargrafodaLista"/>
+        <w:numPr>
+          <w:ilvl w:val="2"/>
+          <w:numId w:val="1"/>
+        </w:numPr>
+        <w:jc w:val="both"/>
+        <w:rPr>
+          <w:rFonts w:ascii="Arial" w:hAnsi="Arial" w:cs="Arial"/>
+          <w:sz w:val="20"/>
+          <w:szCs w:val="20"/>
+        </w:rPr>
+      </w:pPr>
+      <w:r>
+        <w:rPr>
+          <w:rFonts w:ascii="Arial" w:hAnsi="Arial" w:cs="Arial"/>
+          <w:sz w:val="20"/>
+          <w:szCs w:val="20"/>
+        </w:rPr>
+        <w:t>Potência</w:t>
+      </w:r>
+    </w:p>
+    <w:p>
+      <w:pPr>
+        <w:pStyle w:val="PargrafodaLista"/>
+        <w:numPr>
+          <w:ilvl w:val="2"/>
+          <w:numId w:val="1"/>
+        </w:numPr>
+        <w:jc w:val="both"/>
+        <w:rPr>
+          <w:rFonts w:ascii="Arial" w:hAnsi="Arial" w:cs="Arial"/>
+          <w:sz w:val="20"/>
+          <w:szCs w:val="20"/>
+        </w:rPr>
+      </w:pPr>
+      <w:r>
+        <w:rPr>
+          <w:rFonts w:ascii="Arial" w:hAnsi="Arial" w:cs="Arial"/>
+          <w:sz w:val="20"/>
+          <w:szCs w:val="20"/>
+        </w:rPr>
+        <w:t>Cor</w:t>
+      </w:r>
+    </w:p>
+    <w:p>
+      <w:pPr>
+        <w:pStyle w:val="PargrafodaLista"/>
+        <w:numPr>
+          <w:ilvl w:val="2"/>
+          <w:numId w:val="1"/>
+        </w:numPr>
+        <w:jc w:val="both"/>
+        <w:rPr>
+          <w:rFonts w:ascii="Arial" w:hAnsi="Arial" w:cs="Arial"/>
+          <w:sz w:val="20"/>
+          <w:szCs w:val="20"/>
+        </w:rPr>
+      </w:pPr>
+      <w:r>
+        <w:rPr>
+          <w:rFonts w:ascii="Arial" w:hAnsi="Arial" w:cs="Arial"/>
+          <w:sz w:val="20"/>
+          <w:szCs w:val="20"/>
+        </w:rPr>
+        <w:t>Segmento</w:t>
+      </w:r>
+    </w:p>
+    <w:p>
+      <w:pPr>
+        <w:pStyle w:val="PargrafodaLista"/>
+        <w:numPr>
+          <w:ilvl w:val="2"/>
+          <w:numId w:val="1"/>
+        </w:numPr>
+        <w:jc w:val="both"/>
+        <w:rPr>
+          <w:rFonts w:ascii="Arial" w:hAnsi="Arial" w:cs="Arial"/>
+          <w:sz w:val="20"/>
+          <w:szCs w:val="20"/>
+        </w:rPr>
+      </w:pPr>
+      <w:r>
+        <w:rPr>
+          <w:rFonts w:ascii="Arial" w:hAnsi="Arial" w:cs="Arial"/>
+          <w:sz w:val="20"/>
+          <w:szCs w:val="20"/>
+        </w:rPr>
+        <w:t>Nº de portas</w:t>
+      </w:r>
+    </w:p>
+    <w:p>
+      <w:pPr>
+        <w:pStyle w:val="PargrafodaLista"/>
+        <w:numPr>
+          <w:ilvl w:val="2"/>
+          <w:numId w:val="1"/>
+        </w:numPr>
+        <w:jc w:val="both"/>
+        <w:rPr>
+          <w:rFonts w:ascii="Arial" w:hAnsi="Arial" w:cs="Arial"/>
+          <w:sz w:val="20"/>
+          <w:szCs w:val="20"/>
+        </w:rPr>
+      </w:pPr>
+      <w:r>
+        <w:rPr>
+          <w:rFonts w:ascii="Arial" w:hAnsi="Arial" w:cs="Arial"/>
+          <w:sz w:val="20"/>
+          <w:szCs w:val="20"/>
+        </w:rPr>
+        <w:t>Condição do veículo</w:t>
+      </w:r>
+    </w:p>
+    <w:p>
+      <w:pPr>
+        <w:pStyle w:val="PargrafodaLista"/>
+        <w:numPr>
+          <w:ilvl w:val="1"/>
+          <w:numId w:val="1"/>
+        </w:numPr>
+        <w:jc w:val="both"/>
+        <w:rPr>
+          <w:rFonts w:ascii="Arial" w:hAnsi="Arial" w:cs="Arial"/>
+          <w:sz w:val="20"/>
+          <w:szCs w:val="20"/>
+        </w:rPr>
+      </w:pPr>
+      <w:r>
+        <w:rPr>
+          <w:rFonts w:ascii="Arial" w:hAnsi="Arial" w:cs="Arial"/>
+          <w:sz w:val="20"/>
+          <w:szCs w:val="20"/>
+        </w:rPr>
+        <w:t>Disponibilidade (Á venda</w:t>
+      </w:r>
+      <w:r>
+        <w:rPr>
+          <w:rFonts w:ascii="Arial" w:hAnsi="Arial" w:cs="Arial"/>
+          <w:sz w:val="20"/>
+          <w:szCs w:val="20"/>
+        </w:rPr>
+        <w:t xml:space="preserve">, </w:t>
+      </w:r>
+      <w:r>
+        <w:rPr>
+          <w:rFonts w:ascii="Arial" w:hAnsi="Arial" w:cs="Arial"/>
+          <w:sz w:val="20"/>
+          <w:szCs w:val="20"/>
+        </w:rPr>
+        <w:t>vendido</w:t>
+      </w:r>
+      <w:r>
+        <w:rPr>
+          <w:rFonts w:ascii="Arial" w:hAnsi="Arial" w:cs="Arial"/>
+          <w:sz w:val="20"/>
+          <w:szCs w:val="20"/>
+        </w:rPr>
+        <w:t xml:space="preserve"> ou em exposição</w:t>
+      </w:r>
+      <w:r>
+        <w:rPr>
+          <w:rFonts w:ascii="Arial" w:hAnsi="Arial" w:cs="Arial"/>
+          <w:sz w:val="20"/>
+          <w:szCs w:val="20"/>
+        </w:rPr>
+        <w:t>)</w:t>
+      </w:r>
+    </w:p>
+    <w:p>
+      <w:pPr>
+        <w:pStyle w:val="PargrafodaLista"/>
+        <w:numPr>
+          <w:ilvl w:val="1"/>
+          <w:numId w:val="1"/>
+        </w:numPr>
+        <w:jc w:val="both"/>
+        <w:rPr>
+          <w:rFonts w:ascii="Arial" w:hAnsi="Arial" w:cs="Arial"/>
+          <w:sz w:val="20"/>
+          <w:szCs w:val="20"/>
+        </w:rPr>
+      </w:pPr>
+      <w:r>
+        <w:rPr>
+          <w:rFonts w:ascii="Arial" w:hAnsi="Arial" w:cs="Arial"/>
+          <w:sz w:val="20"/>
+          <w:szCs w:val="20"/>
+        </w:rPr>
+        <w:t>Garantia</w:t>
+      </w:r>
+    </w:p>
+    <w:p>
+      <w:pPr>
+        <w:pStyle w:val="PargrafodaLista"/>
+        <w:numPr>
+          <w:ilvl w:val="0"/>
+          <w:numId w:val="1"/>
+        </w:numPr>
+        <w:jc w:val="both"/>
+        <w:rPr>
+          <w:rFonts w:ascii="Arial" w:hAnsi="Arial" w:cs="Arial"/>
+          <w:sz w:val="20"/>
+          <w:szCs w:val="20"/>
+        </w:rPr>
+      </w:pPr>
+      <w:r>
+        <w:rPr>
+          <w:rFonts w:ascii="Arial" w:hAnsi="Arial" w:cs="Arial"/>
+          <w:sz w:val="20"/>
+          <w:szCs w:val="20"/>
+        </w:rPr>
+        <w:t>Consultar a informação sobre os veículos</w:t>
+      </w:r>
+    </w:p>
+    <w:p>
+      <w:pPr>
+        <w:pStyle w:val="PargrafodaLista"/>
+        <w:numPr>
+          <w:ilvl w:val="1"/>
+          <w:numId w:val="1"/>
+        </w:numPr>
+        <w:jc w:val="both"/>
+        <w:rPr>
+          <w:rFonts w:ascii="Arial" w:hAnsi="Arial" w:cs="Arial"/>
+          <w:sz w:val="20"/>
+          <w:szCs w:val="20"/>
+        </w:rPr>
+      </w:pPr>
+      <w:r>
+        <w:rPr>
+          <w:rFonts w:ascii="Arial" w:hAnsi="Arial" w:cs="Arial"/>
+          <w:sz w:val="20"/>
+          <w:szCs w:val="20"/>
+        </w:rPr>
+        <w:t>Matrícula</w:t>
+      </w:r>
+    </w:p>
+    <w:p>
+      <w:pPr>
+        <w:pStyle w:val="PargrafodaLista"/>
+        <w:numPr>
+          <w:ilvl w:val="1"/>
+          <w:numId w:val="1"/>
+        </w:numPr>
+        <w:jc w:val="both"/>
+        <w:rPr>
+          <w:rFonts w:ascii="Arial" w:hAnsi="Arial" w:cs="Arial"/>
+          <w:sz w:val="20"/>
+          <w:szCs w:val="20"/>
+        </w:rPr>
+      </w:pPr>
+      <w:r>
+        <w:rPr>
+          <w:rFonts w:ascii="Arial" w:hAnsi="Arial" w:cs="Arial"/>
+          <w:sz w:val="20"/>
+          <w:szCs w:val="20"/>
+        </w:rPr>
         <w:t>Marca</w:t>
       </w:r>
     </w:p>
@@ -653,6 +1053,7 @@
           <w:ilvl w:val="1"/>
           <w:numId w:val="1"/>
         </w:numPr>
+        <w:spacing w:line="256" w:lineRule="auto"/>
         <w:jc w:val="both"/>
         <w:rPr>
           <w:rFonts w:ascii="Arial" w:hAnsi="Arial" w:cs="Arial"/>
@@ -676,6 +1077,7 @@
           <w:ilvl w:val="2"/>
           <w:numId w:val="1"/>
         </w:numPr>
+        <w:spacing w:line="256" w:lineRule="auto"/>
         <w:jc w:val="both"/>
         <w:rPr>
           <w:rFonts w:ascii="Arial" w:hAnsi="Arial" w:cs="Arial"/>
@@ -699,6 +1101,7 @@
           <w:ilvl w:val="2"/>
           <w:numId w:val="1"/>
         </w:numPr>
+        <w:spacing w:line="256" w:lineRule="auto"/>
         <w:jc w:val="both"/>
         <w:rPr>
           <w:rFonts w:ascii="Arial" w:hAnsi="Arial" w:cs="Arial"/>
@@ -722,6 +1125,7 @@
           <w:ilvl w:val="2"/>
           <w:numId w:val="1"/>
         </w:numPr>
+        <w:spacing w:line="256" w:lineRule="auto"/>
         <w:jc w:val="both"/>
         <w:rPr>
           <w:rFonts w:ascii="Arial" w:hAnsi="Arial" w:cs="Arial"/>
@@ -745,6 +1149,7 @@
           <w:ilvl w:val="2"/>
           <w:numId w:val="1"/>
         </w:numPr>
+        <w:spacing w:line="256" w:lineRule="auto"/>
         <w:jc w:val="both"/>
         <w:rPr>
           <w:rFonts w:ascii="Arial" w:hAnsi="Arial" w:cs="Arial"/>
@@ -768,6 +1173,7 @@
           <w:ilvl w:val="2"/>
           <w:numId w:val="1"/>
         </w:numPr>
+        <w:spacing w:line="256" w:lineRule="auto"/>
         <w:jc w:val="both"/>
         <w:rPr>
           <w:rFonts w:ascii="Arial" w:hAnsi="Arial" w:cs="Arial"/>
@@ -791,6 +1197,7 @@
           <w:ilvl w:val="2"/>
           <w:numId w:val="1"/>
         </w:numPr>
+        <w:spacing w:line="256" w:lineRule="auto"/>
         <w:jc w:val="both"/>
         <w:rPr>
           <w:rFonts w:ascii="Arial" w:hAnsi="Arial" w:cs="Arial"/>
@@ -814,6 +1221,7 @@
           <w:ilvl w:val="2"/>
           <w:numId w:val="1"/>
         </w:numPr>
+        <w:spacing w:line="256" w:lineRule="auto"/>
         <w:jc w:val="both"/>
         <w:rPr>
           <w:rFonts w:ascii="Arial" w:hAnsi="Arial" w:cs="Arial"/>
@@ -837,6 +1245,7 @@
           <w:ilvl w:val="2"/>
           <w:numId w:val="1"/>
         </w:numPr>
+        <w:spacing w:line="256" w:lineRule="auto"/>
         <w:jc w:val="both"/>
         <w:rPr>
           <w:rFonts w:ascii="Arial" w:hAnsi="Arial" w:cs="Arial"/>
@@ -860,6 +1269,7 @@
           <w:ilvl w:val="2"/>
           <w:numId w:val="1"/>
         </w:numPr>
+        <w:spacing w:line="256" w:lineRule="auto"/>
         <w:jc w:val="both"/>
         <w:rPr>
           <w:rFonts w:ascii="Arial" w:hAnsi="Arial" w:cs="Arial"/>
@@ -880,7 +1290,7 @@
       <w:pPr>
         <w:pStyle w:val="PargrafodaLista"/>
         <w:numPr>
-          <w:ilvl w:val="1"/>
+          <w:ilvl w:val="2"/>
           <w:numId w:val="1"/>
         </w:numPr>
         <w:jc w:val="both"/>
@@ -919,287 +1329,24 @@
           <w:sz w:val="20"/>
           <w:szCs w:val="20"/>
         </w:rPr>
-        <w:t>Disponibilidade (Á venda</w:t>
-      </w:r>
-      <w:r>
-        <w:rPr>
-          <w:rFonts w:ascii="Arial" w:hAnsi="Arial" w:cs="Arial"/>
-          <w:sz w:val="20"/>
-          <w:szCs w:val="20"/>
-        </w:rPr>
-        <w:t xml:space="preserve">, </w:t>
-      </w:r>
-      <w:r>
-        <w:rPr>
-          <w:rFonts w:ascii="Arial" w:hAnsi="Arial" w:cs="Arial"/>
-          <w:sz w:val="20"/>
-          <w:szCs w:val="20"/>
-        </w:rPr>
-        <w:t>vendido</w:t>
-      </w:r>
-      <w:r>
-        <w:rPr>
-          <w:rFonts w:ascii="Arial" w:hAnsi="Arial" w:cs="Arial"/>
-          <w:sz w:val="20"/>
-          <w:szCs w:val="20"/>
-        </w:rPr>
-        <w:t xml:space="preserve"> ou em exposição</w:t>
-      </w:r>
-      <w:r>
-        <w:rPr>
-          <w:rFonts w:ascii="Arial" w:hAnsi="Arial" w:cs="Arial"/>
-          <w:sz w:val="20"/>
-          <w:szCs w:val="20"/>
-        </w:rPr>
-        <w:t>)</w:t>
-      </w:r>
-    </w:p>
-    <w:p>
-      <w:pPr>
-        <w:pStyle w:val="PargrafodaLista"/>
-        <w:numPr>
-          <w:ilvl w:val="1"/>
-          <w:numId w:val="1"/>
-        </w:numPr>
-        <w:jc w:val="both"/>
-        <w:rPr>
-          <w:rFonts w:ascii="Arial" w:hAnsi="Arial" w:cs="Arial"/>
-          <w:sz w:val="20"/>
-          <w:szCs w:val="20"/>
-        </w:rPr>
-      </w:pPr>
-      <w:r>
-        <w:rPr>
-          <w:rFonts w:ascii="Arial" w:hAnsi="Arial" w:cs="Arial"/>
-          <w:sz w:val="20"/>
-          <w:szCs w:val="20"/>
-        </w:rPr>
-        <w:t>Garantia</w:t>
-      </w:r>
-    </w:p>
-    <w:p>
-      <w:pPr>
-        <w:pStyle w:val="PargrafodaLista"/>
-        <w:numPr>
-          <w:ilvl w:val="0"/>
-          <w:numId w:val="1"/>
-        </w:numPr>
-        <w:jc w:val="both"/>
-        <w:rPr>
-          <w:rFonts w:ascii="Arial" w:hAnsi="Arial" w:cs="Arial"/>
-          <w:sz w:val="20"/>
-          <w:szCs w:val="20"/>
-        </w:rPr>
-      </w:pPr>
-      <w:r>
-        <w:rPr>
-          <w:rFonts w:ascii="Arial" w:hAnsi="Arial" w:cs="Arial"/>
-          <w:sz w:val="20"/>
-          <w:szCs w:val="20"/>
-        </w:rPr>
-        <w:t>Consultar a informação sobre os veículos</w:t>
-      </w:r>
-    </w:p>
-    <w:p>
-      <w:pPr>
-        <w:pStyle w:val="PargrafodaLista"/>
-        <w:numPr>
-          <w:ilvl w:val="1"/>
-          <w:numId w:val="1"/>
-        </w:numPr>
-        <w:jc w:val="both"/>
-        <w:rPr>
-          <w:rFonts w:ascii="Arial" w:hAnsi="Arial" w:cs="Arial"/>
-          <w:sz w:val="20"/>
-          <w:szCs w:val="20"/>
-        </w:rPr>
-      </w:pPr>
-      <w:r>
-        <w:rPr>
-          <w:rFonts w:ascii="Arial" w:hAnsi="Arial" w:cs="Arial"/>
-          <w:sz w:val="20"/>
-          <w:szCs w:val="20"/>
-        </w:rPr>
-        <w:t>Matrícula</w:t>
-      </w:r>
-    </w:p>
-    <w:p>
-      <w:pPr>
-        <w:pStyle w:val="PargrafodaLista"/>
-        <w:numPr>
-          <w:ilvl w:val="1"/>
-          <w:numId w:val="1"/>
-        </w:numPr>
-        <w:jc w:val="both"/>
-        <w:rPr>
-          <w:rFonts w:ascii="Arial" w:hAnsi="Arial" w:cs="Arial"/>
-          <w:sz w:val="20"/>
-          <w:szCs w:val="20"/>
-        </w:rPr>
-      </w:pPr>
-      <w:r>
-        <w:rPr>
-          <w:rFonts w:ascii="Arial" w:hAnsi="Arial" w:cs="Arial"/>
-          <w:sz w:val="20"/>
-          <w:szCs w:val="20"/>
-        </w:rPr>
-        <w:t>Marca</w:t>
-      </w:r>
-    </w:p>
-    <w:p>
-      <w:pPr>
-        <w:pStyle w:val="PargrafodaLista"/>
-        <w:numPr>
-          <w:ilvl w:val="1"/>
-          <w:numId w:val="1"/>
-        </w:numPr>
-        <w:jc w:val="both"/>
-        <w:rPr>
-          <w:rFonts w:ascii="Arial" w:hAnsi="Arial" w:cs="Arial"/>
-          <w:sz w:val="20"/>
-          <w:szCs w:val="20"/>
-        </w:rPr>
-      </w:pPr>
-      <w:r>
-        <w:rPr>
-          <w:rFonts w:ascii="Arial" w:hAnsi="Arial" w:cs="Arial"/>
-          <w:sz w:val="20"/>
-          <w:szCs w:val="20"/>
-        </w:rPr>
-        <w:t>Modelo</w:t>
-      </w:r>
-    </w:p>
-    <w:p>
-      <w:pPr>
-        <w:pStyle w:val="PargrafodaLista"/>
-        <w:numPr>
-          <w:ilvl w:val="1"/>
-          <w:numId w:val="1"/>
-        </w:numPr>
-        <w:jc w:val="both"/>
-        <w:rPr>
-          <w:rFonts w:ascii="Arial" w:hAnsi="Arial" w:cs="Arial"/>
-          <w:sz w:val="20"/>
-          <w:szCs w:val="20"/>
-        </w:rPr>
-      </w:pPr>
-      <w:r>
-        <w:rPr>
-          <w:rFonts w:ascii="Arial" w:hAnsi="Arial" w:cs="Arial"/>
-          <w:sz w:val="20"/>
-          <w:szCs w:val="20"/>
-        </w:rPr>
-        <w:t>Anterior dono</w:t>
-      </w:r>
-    </w:p>
-    <w:p>
-      <w:pPr>
-        <w:pStyle w:val="PargrafodaLista"/>
-        <w:numPr>
-          <w:ilvl w:val="1"/>
-          <w:numId w:val="1"/>
-        </w:numPr>
-        <w:jc w:val="both"/>
-        <w:rPr>
-          <w:rFonts w:ascii="Arial" w:hAnsi="Arial" w:cs="Arial"/>
-          <w:sz w:val="20"/>
-          <w:szCs w:val="20"/>
-        </w:rPr>
-      </w:pPr>
-      <w:r>
-        <w:rPr>
-          <w:rFonts w:ascii="Arial" w:hAnsi="Arial" w:cs="Arial"/>
-          <w:sz w:val="20"/>
-          <w:szCs w:val="20"/>
-        </w:rPr>
-        <w:t>Nº total de donos</w:t>
-      </w:r>
-    </w:p>
-    <w:p>
-      <w:pPr>
-        <w:pStyle w:val="PargrafodaLista"/>
-        <w:numPr>
-          <w:ilvl w:val="1"/>
-          <w:numId w:val="1"/>
-        </w:numPr>
-        <w:jc w:val="both"/>
-        <w:rPr>
-          <w:rFonts w:ascii="Arial" w:hAnsi="Arial" w:cs="Arial"/>
-          <w:sz w:val="20"/>
-          <w:szCs w:val="20"/>
-        </w:rPr>
-      </w:pPr>
-      <w:r>
-        <w:rPr>
-          <w:rFonts w:ascii="Arial" w:hAnsi="Arial" w:cs="Arial"/>
-          <w:sz w:val="20"/>
-          <w:szCs w:val="20"/>
-        </w:rPr>
-        <w:t>Características do veículo</w:t>
-      </w:r>
-    </w:p>
-    <w:p>
-      <w:pPr>
-        <w:pStyle w:val="PargrafodaLista"/>
-        <w:numPr>
-          <w:ilvl w:val="1"/>
-          <w:numId w:val="1"/>
-        </w:numPr>
-        <w:jc w:val="both"/>
-        <w:rPr>
-          <w:rFonts w:ascii="Arial" w:hAnsi="Arial" w:cs="Arial"/>
-          <w:sz w:val="20"/>
-          <w:szCs w:val="20"/>
-        </w:rPr>
-      </w:pPr>
-      <w:r>
-        <w:rPr>
-          <w:rFonts w:ascii="Arial" w:hAnsi="Arial" w:cs="Arial"/>
-          <w:sz w:val="20"/>
-          <w:szCs w:val="20"/>
-        </w:rPr>
-        <w:t>Condição do veículo</w:t>
-      </w:r>
-    </w:p>
-    <w:p>
-      <w:pPr>
-        <w:pStyle w:val="PargrafodaLista"/>
-        <w:numPr>
-          <w:ilvl w:val="1"/>
-          <w:numId w:val="1"/>
-        </w:numPr>
-        <w:jc w:val="both"/>
-        <w:rPr>
-          <w:rFonts w:ascii="Arial" w:hAnsi="Arial" w:cs="Arial"/>
-          <w:sz w:val="20"/>
-          <w:szCs w:val="20"/>
-        </w:rPr>
-      </w:pPr>
-      <w:r>
-        <w:rPr>
-          <w:rFonts w:ascii="Arial" w:hAnsi="Arial" w:cs="Arial"/>
-          <w:sz w:val="20"/>
-          <w:szCs w:val="20"/>
-        </w:rPr>
-        <w:t xml:space="preserve">Disponibilidade (Á venda ou vendido ou em </w:t>
-      </w:r>
-      <w:proofErr w:type="spellStart"/>
-      <w:r>
-        <w:rPr>
-          <w:rFonts w:ascii="Arial" w:hAnsi="Arial" w:cs="Arial"/>
-          <w:sz w:val="20"/>
-          <w:szCs w:val="20"/>
-        </w:rPr>
-        <w:t>esposição</w:t>
-      </w:r>
-      <w:proofErr w:type="spellEnd"/>
-      <w:r>
-        <w:rPr>
-          <w:rFonts w:ascii="Arial" w:hAnsi="Arial" w:cs="Arial"/>
-          <w:sz w:val="20"/>
-          <w:szCs w:val="20"/>
-        </w:rPr>
-        <w:t xml:space="preserve">) </w:t>
+        <w:lastRenderedPageBreak/>
+        <w:t>Disponibilidade (Á venda ou vendido ou em e</w:t>
+      </w:r>
+      <w:r>
+        <w:rPr>
+          <w:rFonts w:ascii="Arial" w:hAnsi="Arial" w:cs="Arial"/>
+          <w:sz w:val="20"/>
+          <w:szCs w:val="20"/>
+        </w:rPr>
+        <w:t>x</w:t>
+      </w:r>
+      <w:r>
+        <w:rPr>
+          <w:rFonts w:ascii="Arial" w:hAnsi="Arial" w:cs="Arial"/>
+          <w:sz w:val="20"/>
+          <w:szCs w:val="20"/>
+        </w:rPr>
+        <w:t xml:space="preserve">posição) </w:t>
       </w:r>
     </w:p>
     <w:p>
@@ -1325,7 +1472,6 @@
           <w:sz w:val="20"/>
           <w:szCs w:val="20"/>
         </w:rPr>
-        <w:lastRenderedPageBreak/>
         <w:t>Adicionar n</w:t>
       </w:r>
       <w:r>
@@ -1341,7 +1487,7 @@
       <w:pPr>
         <w:pStyle w:val="PargrafodaLista"/>
         <w:numPr>
-          <w:ilvl w:val="1"/>
+          <w:ilvl w:val="0"/>
           <w:numId w:val="1"/>
         </w:numPr>
         <w:jc w:val="both"/>
@@ -1372,29 +1518,6 @@
       <w:pPr>
         <w:pStyle w:val="PargrafodaLista"/>
         <w:numPr>
-          <w:ilvl w:val="1"/>
-          <w:numId w:val="1"/>
-        </w:numPr>
-        <w:jc w:val="both"/>
-        <w:rPr>
-          <w:rFonts w:ascii="Arial" w:hAnsi="Arial" w:cs="Arial"/>
-          <w:sz w:val="20"/>
-          <w:szCs w:val="20"/>
-        </w:rPr>
-      </w:pPr>
-      <w:r>
-        <w:rPr>
-          <w:rFonts w:ascii="Arial" w:hAnsi="Arial" w:cs="Arial"/>
-          <w:sz w:val="20"/>
-          <w:szCs w:val="20"/>
-        </w:rPr>
-        <w:t>Consulta de stock</w:t>
-      </w:r>
-    </w:p>
-    <w:p>
-      <w:pPr>
-        <w:pStyle w:val="PargrafodaLista"/>
-        <w:numPr>
           <w:ilvl w:val="0"/>
           <w:numId w:val="1"/>
         </w:numPr>
@@ -1411,6 +1534,76 @@
           <w:sz w:val="20"/>
           <w:szCs w:val="20"/>
         </w:rPr>
+        <w:t>Consulta</w:t>
+      </w:r>
+      <w:r>
+        <w:rPr>
+          <w:rFonts w:ascii="Arial" w:hAnsi="Arial" w:cs="Arial"/>
+          <w:sz w:val="20"/>
+          <w:szCs w:val="20"/>
+        </w:rPr>
+        <w:t>r</w:t>
+      </w:r>
+      <w:r>
+        <w:rPr>
+          <w:rFonts w:ascii="Arial" w:hAnsi="Arial" w:cs="Arial"/>
+          <w:sz w:val="20"/>
+          <w:szCs w:val="20"/>
+        </w:rPr>
+        <w:t xml:space="preserve"> stock</w:t>
+      </w:r>
+      <w:r>
+        <w:rPr>
+          <w:rFonts w:ascii="Arial" w:hAnsi="Arial" w:cs="Arial"/>
+          <w:sz w:val="20"/>
+          <w:szCs w:val="20"/>
+        </w:rPr>
+        <w:t xml:space="preserve"> por local</w:t>
+      </w:r>
+    </w:p>
+    <w:p>
+      <w:pPr>
+        <w:pStyle w:val="PargrafodaLista"/>
+        <w:numPr>
+          <w:ilvl w:val="0"/>
+          <w:numId w:val="1"/>
+        </w:numPr>
+        <w:jc w:val="both"/>
+        <w:rPr>
+          <w:rFonts w:ascii="Arial" w:hAnsi="Arial" w:cs="Arial"/>
+          <w:sz w:val="20"/>
+          <w:szCs w:val="20"/>
+        </w:rPr>
+      </w:pPr>
+      <w:r>
+        <w:rPr>
+          <w:rFonts w:ascii="Arial" w:hAnsi="Arial" w:cs="Arial"/>
+          <w:sz w:val="20"/>
+          <w:szCs w:val="20"/>
+        </w:rPr>
+        <w:t>Consultar stock por tipo</w:t>
+      </w:r>
+    </w:p>
+    <w:p>
+      <w:pPr>
+        <w:pStyle w:val="PargrafodaLista"/>
+        <w:numPr>
+          <w:ilvl w:val="0"/>
+          <w:numId w:val="1"/>
+        </w:numPr>
+        <w:jc w:val="both"/>
+        <w:rPr>
+          <w:rFonts w:ascii="Arial" w:hAnsi="Arial" w:cs="Arial"/>
+          <w:sz w:val="20"/>
+          <w:szCs w:val="20"/>
+        </w:rPr>
+      </w:pPr>
+      <w:r>
+        <w:rPr>
+          <w:rFonts w:ascii="Arial" w:hAnsi="Arial" w:cs="Arial"/>
+          <w:sz w:val="20"/>
+          <w:szCs w:val="20"/>
+        </w:rPr>
         <w:t xml:space="preserve">Garantir que a sede tem sempre um stock superior </w:t>
       </w:r>
       <w:proofErr w:type="gramStart"/>
@@ -1444,7 +1637,30 @@
           <w:sz w:val="20"/>
           <w:szCs w:val="20"/>
         </w:rPr>
-        <w:t>Transação de peças entre sede e filiais</w:t>
+        <w:t>Fazer pedido de peças à sede ou a uma filial</w:t>
+      </w:r>
+    </w:p>
+    <w:p>
+      <w:pPr>
+        <w:pStyle w:val="PargrafodaLista"/>
+        <w:numPr>
+          <w:ilvl w:val="0"/>
+          <w:numId w:val="1"/>
+        </w:numPr>
+        <w:jc w:val="both"/>
+        <w:rPr>
+          <w:rFonts w:ascii="Arial" w:hAnsi="Arial" w:cs="Arial"/>
+          <w:sz w:val="20"/>
+          <w:szCs w:val="20"/>
+        </w:rPr>
+      </w:pPr>
+      <w:r>
+        <w:rPr>
+          <w:rFonts w:ascii="Arial" w:hAnsi="Arial" w:cs="Arial"/>
+          <w:sz w:val="20"/>
+          <w:szCs w:val="20"/>
+        </w:rPr>
+        <w:t>Aceitar/Recusar pedidos efetuados</w:t>
       </w:r>
     </w:p>
     <w:p>
@@ -2393,6 +2609,7 @@
           <w:sz w:val="20"/>
           <w:szCs w:val="20"/>
         </w:rPr>
+        <w:lastRenderedPageBreak/>
         <w:t>Email</w:t>
       </w:r>
     </w:p>
@@ -2608,7 +2825,6 @@
           <w:sz w:val="20"/>
           <w:szCs w:val="20"/>
         </w:rPr>
-        <w:lastRenderedPageBreak/>
         <w:t>NIF</w:t>
       </w:r>
     </w:p>
@@ -3598,6 +3814,9 @@
   </w:num>
   <w:num w:numId="6" w16cid:durableId="1499806476">
     <w:abstractNumId w:val="0"/>
+  </w:num>
+  <w:num w:numId="7" w16cid:durableId="1546868293">
+    <w:abstractNumId w:val="1"/>
   </w:num>
 </w:numbering>
 </file>

--- a/fase1/requisitos.docx
+++ b/fase1/requisitos.docx
@@ -1397,6 +1397,7 @@
     </w:p>
     <w:p>
       <w:pPr>
+        <w:ind w:left="2124" w:hanging="2124"/>
         <w:jc w:val="both"/>
         <w:rPr>
           <w:rFonts w:ascii="Arial" w:hAnsi="Arial" w:cs="Arial"/>
@@ -1606,16 +1607,22 @@
         </w:rPr>
         <w:t xml:space="preserve">Garantir que a sede tem sempre um stock superior </w:t>
       </w:r>
-      <w:proofErr w:type="gramStart"/>
-      <w:r>
-        <w:rPr>
-          <w:rFonts w:ascii="Arial" w:hAnsi="Arial" w:cs="Arial"/>
-          <w:sz w:val="20"/>
-          <w:szCs w:val="20"/>
-        </w:rPr>
-        <w:t>aos filiais</w:t>
-      </w:r>
-      <w:proofErr w:type="gramEnd"/>
+      <w:r>
+        <w:rPr>
+          <w:rFonts w:ascii="Arial" w:hAnsi="Arial" w:cs="Arial"/>
+          <w:sz w:val="20"/>
+          <w:szCs w:val="20"/>
+        </w:rPr>
+        <w:t>à</w:t>
+      </w:r>
+      <w:r>
+        <w:rPr>
+          <w:rFonts w:ascii="Arial" w:hAnsi="Arial" w:cs="Arial"/>
+          <w:sz w:val="20"/>
+          <w:szCs w:val="20"/>
+        </w:rPr>
+        <w:t>s filiais</w:t>
+      </w:r>
     </w:p>
     <w:p>
       <w:pPr>
@@ -2213,6 +2220,7 @@
           <w:ilvl w:val="1"/>
           <w:numId w:val="3"/>
         </w:numPr>
+        <w:ind w:left="2124" w:hanging="1044"/>
         <w:jc w:val="both"/>
         <w:rPr>
           <w:rFonts w:ascii="Arial" w:hAnsi="Arial" w:cs="Arial"/>
@@ -2234,23 +2242,7 @@
           <w:sz w:val="20"/>
           <w:szCs w:val="20"/>
         </w:rPr>
-        <w:t xml:space="preserve">informação do veículo, </w:t>
-      </w:r>
-      <w:r>
-        <w:rPr>
-          <w:rFonts w:ascii="Arial" w:hAnsi="Arial" w:cs="Arial"/>
-          <w:sz w:val="20"/>
-          <w:szCs w:val="20"/>
-        </w:rPr>
-        <w:t>e</w:t>
-      </w:r>
-      <w:r>
-        <w:rPr>
-          <w:rFonts w:ascii="Arial" w:hAnsi="Arial" w:cs="Arial"/>
-          <w:sz w:val="20"/>
-          <w:szCs w:val="20"/>
-        </w:rPr>
-        <w:t>tc</w:t>
+        <w:t>informação do veículo</w:t>
       </w:r>
       <w:r>
         <w:rPr>
@@ -2291,32 +2283,6 @@
         </w:rPr>
         <w:t>, informação do veículo</w:t>
       </w:r>
-      <w:r>
-        <w:rPr>
-          <w:rFonts w:ascii="Arial" w:hAnsi="Arial" w:cs="Arial"/>
-          <w:sz w:val="20"/>
-          <w:szCs w:val="20"/>
-        </w:rPr>
-        <w:t xml:space="preserve">, </w:t>
-      </w:r>
-      <w:proofErr w:type="spellStart"/>
-      <w:r>
-        <w:rPr>
-          <w:rFonts w:ascii="Arial" w:hAnsi="Arial" w:cs="Arial"/>
-          <w:sz w:val="20"/>
-          <w:szCs w:val="20"/>
-        </w:rPr>
-        <w:t>e</w:t>
-      </w:r>
-      <w:r>
-        <w:rPr>
-          <w:rFonts w:ascii="Arial" w:hAnsi="Arial" w:cs="Arial"/>
-          <w:sz w:val="20"/>
-          <w:szCs w:val="20"/>
-        </w:rPr>
-        <w:t>tc</w:t>
-      </w:r>
-      <w:proofErr w:type="spellEnd"/>
       <w:r>
         <w:rPr>
           <w:rFonts w:ascii="Arial" w:hAnsi="Arial" w:cs="Arial"/>
@@ -3112,25 +3078,7 @@
           <w:sz w:val="20"/>
           <w:szCs w:val="20"/>
         </w:rPr>
-        <w:t xml:space="preserve">Marcas que necessitam de mais investimento (peças, reparações, </w:t>
-      </w:r>
-      <w:proofErr w:type="spellStart"/>
-      <w:r>
-        <w:rPr>
-          <w:rFonts w:ascii="Arial" w:hAnsi="Arial" w:cs="Arial"/>
-          <w:sz w:val="20"/>
-          <w:szCs w:val="20"/>
-        </w:rPr>
-        <w:t>ect</w:t>
-      </w:r>
-      <w:proofErr w:type="spellEnd"/>
-      <w:r>
-        <w:rPr>
-          <w:rFonts w:ascii="Arial" w:hAnsi="Arial" w:cs="Arial"/>
-          <w:sz w:val="20"/>
-          <w:szCs w:val="20"/>
-        </w:rPr>
-        <w:t>)</w:t>
+        <w:t>Marcas que necessitam de mais investimento (peças, reparações)</w:t>
       </w:r>
     </w:p>
     <w:p>
@@ -3153,25 +3101,7 @@
           <w:sz w:val="20"/>
           <w:szCs w:val="20"/>
         </w:rPr>
-        <w:t xml:space="preserve">Modelos que necessitam de mais investimento (peças, reparações, </w:t>
-      </w:r>
-      <w:proofErr w:type="spellStart"/>
-      <w:r>
-        <w:rPr>
-          <w:rFonts w:ascii="Arial" w:hAnsi="Arial" w:cs="Arial"/>
-          <w:sz w:val="20"/>
-          <w:szCs w:val="20"/>
-        </w:rPr>
-        <w:t>ect</w:t>
-      </w:r>
-      <w:proofErr w:type="spellEnd"/>
-      <w:r>
-        <w:rPr>
-          <w:rFonts w:ascii="Arial" w:hAnsi="Arial" w:cs="Arial"/>
-          <w:sz w:val="20"/>
-          <w:szCs w:val="20"/>
-        </w:rPr>
-        <w:t>)</w:t>
+        <w:t>Modelos que necessitam de mais investimento (peças, reparações)</w:t>
       </w:r>
     </w:p>
     <w:p>
